--- a/lab6/prelab6.docx
+++ b/lab6/prelab6.docx
@@ -7,7 +7,7 @@
         <w:jc w:val="center"/>
       </w:pPr>
       <w:r>
-        <w:t>Prelab Demonstration 1</w:t>
+        <w:t>Prelab 7</w:t>
       </w:r>
     </w:p>
     <w:p>
@@ -27,180 +27,304 @@
         </w:numPr>
       </w:pPr>
       <w:r>
-        <w:t>To allow my code to be ready to run during lab, I made code changes &amp; tested it on my Arduino. I am now able to bring in two voltages from my Arduino into my csv file and read it in my analysis. Below are my code changes and example of the csv file working:</w:t>
-      </w:r>
+        <w:t>Key Specifications</w:t>
+      </w:r>
+    </w:p>
+    <w:tbl>
+      <w:tblPr>
+        <w:tblStyle w:val="TableGrid"/>
+        <w:tblW w:w="0" w:type="auto"/>
+        <w:tblInd w:w="360" w:type="dxa"/>
+        <w:tblLook w:val="04A0" w:firstRow="1" w:lastRow="0" w:firstColumn="1" w:lastColumn="0" w:noHBand="0" w:noVBand="1"/>
+      </w:tblPr>
+      <w:tblGrid>
+        <w:gridCol w:w="4505"/>
+        <w:gridCol w:w="4485"/>
+      </w:tblGrid>
+      <w:tr>
+        <w:tc>
+          <w:tcPr>
+            <w:tcW w:w="4505" w:type="dxa"/>
+          </w:tcPr>
+          <w:p>
+            <w:r>
+              <w:t>Range Accelerometer</w:t>
+            </w:r>
+          </w:p>
+        </w:tc>
+        <w:tc>
+          <w:tcPr>
+            <w:tcW w:w="4485" w:type="dxa"/>
+          </w:tcPr>
+          <w:p>
+            <w:r>
+              <w:t>+-2 to 16 g depending on model</w:t>
+            </w:r>
+          </w:p>
+        </w:tc>
+      </w:tr>
+      <w:tr>
+        <w:tc>
+          <w:tcPr>
+            <w:tcW w:w="4505" w:type="dxa"/>
+          </w:tcPr>
+          <w:p>
+            <w:r>
+              <w:t>Sensitivity Accelerometer</w:t>
+            </w:r>
+          </w:p>
+        </w:tc>
+        <w:tc>
+          <w:tcPr>
+            <w:tcW w:w="4485" w:type="dxa"/>
+          </w:tcPr>
+          <w:p>
+            <w:r>
+              <w:t>0.061 to 0.488 mg/LSB depending on model</w:t>
+            </w:r>
+          </w:p>
+        </w:tc>
+      </w:tr>
+      <w:tr>
+        <w:tc>
+          <w:tcPr>
+            <w:tcW w:w="4505" w:type="dxa"/>
+          </w:tcPr>
+          <w:p>
+            <w:r>
+              <w:t>Bandwidth Accelerometer</w:t>
+            </w:r>
+          </w:p>
+        </w:tc>
+        <w:tc>
+          <w:tcPr>
+            <w:tcW w:w="4485" w:type="dxa"/>
+          </w:tcPr>
+          <w:p>
+            <w:r>
+              <w:t>Low pass / high pass available depending on model</w:t>
+            </w:r>
+          </w:p>
+        </w:tc>
+      </w:tr>
+      <w:tr>
+        <w:tc>
+          <w:tcPr>
+            <w:tcW w:w="4505" w:type="dxa"/>
+          </w:tcPr>
+          <w:p>
+            <w:r>
+              <w:t>Rate Accelerometer</w:t>
+            </w:r>
+          </w:p>
+        </w:tc>
+        <w:tc>
+          <w:tcPr>
+            <w:tcW w:w="4485" w:type="dxa"/>
+          </w:tcPr>
+          <w:p>
+            <w:r>
+              <w:t>1.6 to 6664 Hz depending on model</w:t>
+            </w:r>
+          </w:p>
+        </w:tc>
+      </w:tr>
+      <w:tr>
+        <w:tc>
+          <w:tcPr>
+            <w:tcW w:w="4505" w:type="dxa"/>
+          </w:tcPr>
+          <w:p>
+            <w:r>
+              <w:t>Range Gyro</w:t>
+            </w:r>
+          </w:p>
+        </w:tc>
+        <w:tc>
+          <w:tcPr>
+            <w:tcW w:w="4485" w:type="dxa"/>
+          </w:tcPr>
+          <w:p>
+            <w:r>
+              <w:t xml:space="preserve">+-125 to +-2000 </w:t>
+            </w:r>
+            <w:proofErr w:type="spellStart"/>
+            <w:r>
+              <w:t>mdps</w:t>
+            </w:r>
+            <w:proofErr w:type="spellEnd"/>
+            <w:r>
+              <w:t xml:space="preserve"> depending on model</w:t>
+            </w:r>
+          </w:p>
+        </w:tc>
+      </w:tr>
+      <w:tr>
+        <w:tc>
+          <w:tcPr>
+            <w:tcW w:w="4505" w:type="dxa"/>
+          </w:tcPr>
+          <w:p>
+            <w:r>
+              <w:t>Sensitivity Gyro</w:t>
+            </w:r>
+          </w:p>
+        </w:tc>
+        <w:tc>
+          <w:tcPr>
+            <w:tcW w:w="4485" w:type="dxa"/>
+          </w:tcPr>
+          <w:p>
+            <w:r>
+              <w:t xml:space="preserve">4.375 to 70 </w:t>
+            </w:r>
+            <w:proofErr w:type="spellStart"/>
+            <w:r>
+              <w:t>mdps</w:t>
+            </w:r>
+            <w:proofErr w:type="spellEnd"/>
+            <w:r>
+              <w:t>/LSB depending on model</w:t>
+            </w:r>
+          </w:p>
+        </w:tc>
+      </w:tr>
+      <w:tr>
+        <w:tc>
+          <w:tcPr>
+            <w:tcW w:w="4505" w:type="dxa"/>
+          </w:tcPr>
+          <w:p>
+            <w:r>
+              <w:t>Bandwidth Gyro</w:t>
+            </w:r>
+          </w:p>
+        </w:tc>
+        <w:tc>
+          <w:tcPr>
+            <w:tcW w:w="4485" w:type="dxa"/>
+          </w:tcPr>
+          <w:p>
+            <w:r>
+              <w:t>12.5 to 6.67 kHz depending on model</w:t>
+            </w:r>
+          </w:p>
+        </w:tc>
+      </w:tr>
+      <w:tr>
+        <w:tc>
+          <w:tcPr>
+            <w:tcW w:w="4505" w:type="dxa"/>
+          </w:tcPr>
+          <w:p>
+            <w:r>
+              <w:t>Rate Gyro</w:t>
+            </w:r>
+          </w:p>
+        </w:tc>
+        <w:tc>
+          <w:tcPr>
+            <w:tcW w:w="4485" w:type="dxa"/>
+          </w:tcPr>
+          <w:p>
+            <w:r>
+              <w:t>12.5 to 6664 Hz depending on model</w:t>
+            </w:r>
+          </w:p>
+        </w:tc>
+      </w:tr>
+    </w:tbl>
+    <w:p>
+      <w:pPr>
+        <w:ind w:left="360"/>
+      </w:pPr>
     </w:p>
     <w:p>
       <w:pPr>
         <w:pStyle w:val="ListParagraph"/>
-      </w:pPr>
+        <w:numPr>
+          <w:ilvl w:val="0"/>
+          <w:numId w:val="1"/>
+        </w:numPr>
+      </w:pPr>
+      <w:r>
+        <w:t>To create a 2g test, you would accelerate the sensor across the table in difference directions to get the sensitivities. The acceleration the sensor undergoes would be 2g, and you would do this by measuring a set distance &amp; time and repeatedly accelerating the sensor until you get 2g from the setup. As mentioned in the datasheet, taking the average of the directional sensitivities is how the one can be obtained.</w:t>
+      </w:r>
     </w:p>
     <w:p>
       <w:pPr>
         <w:pStyle w:val="ListParagraph"/>
-      </w:pPr>
-      <w:r>
-        <w:drawing>
-          <wp:inline distT="0" distB="0" distL="0" distR="0" wp14:anchorId="1AD2E1F6" wp14:editId="217AEB21">
-            <wp:extent cx="5943600" cy="1464945"/>
-            <wp:effectExtent l="0" t="0" r="0" b="1905"/>
-            <wp:docPr id="2" name="Picture 2" descr="Text&#10;&#10;Description automatically generated"/>
-            <wp:cNvGraphicFramePr>
-              <a:graphicFrameLocks xmlns:a="http://schemas.openxmlformats.org/drawingml/2006/main" noChangeAspect="1"/>
-            </wp:cNvGraphicFramePr>
-            <a:graphic xmlns:a="http://schemas.openxmlformats.org/drawingml/2006/main">
-              <a:graphicData uri="http://schemas.openxmlformats.org/drawingml/2006/picture">
-                <pic:pic xmlns:pic="http://schemas.openxmlformats.org/drawingml/2006/picture">
-                  <pic:nvPicPr>
-                    <pic:cNvPr id="2" name="Picture 2" descr="Text&#10;&#10;Description automatically generated"/>
-                    <pic:cNvPicPr/>
-                  </pic:nvPicPr>
-                  <pic:blipFill>
-                    <a:blip r:embed="rId5"/>
-                    <a:stretch>
-                      <a:fillRect/>
-                    </a:stretch>
-                  </pic:blipFill>
-                  <pic:spPr>
-                    <a:xfrm>
-                      <a:off x="0" y="0"/>
-                      <a:ext cx="5943600" cy="1464945"/>
-                    </a:xfrm>
-                    <a:prstGeom prst="rect">
-                      <a:avLst/>
-                    </a:prstGeom>
-                  </pic:spPr>
-                </pic:pic>
-              </a:graphicData>
-            </a:graphic>
-          </wp:inline>
-        </w:drawing>
+        <w:numPr>
+          <w:ilvl w:val="0"/>
+          <w:numId w:val="1"/>
+        </w:numPr>
+      </w:pPr>
+      <w:r>
+        <w:t>The expected angular velocity would be a function of theta as it rotates around is pivot. This angular velocity can be modeled from the following set of equations:</w:t>
       </w:r>
     </w:p>
     <w:p>
       <w:pPr>
         <w:pStyle w:val="ListParagraph"/>
-      </w:pPr>
-      <w:r>
-        <w:drawing>
-          <wp:inline distT="0" distB="0" distL="0" distR="0" wp14:anchorId="6FE7DA5C" wp14:editId="46C4EF36">
-            <wp:extent cx="5943600" cy="1592580"/>
-            <wp:effectExtent l="0" t="0" r="0" b="7620"/>
-            <wp:docPr id="1" name="Picture 1" descr="A screenshot of a computer&#10;&#10;Description automatically generated with medium confidence"/>
-            <wp:cNvGraphicFramePr>
-              <a:graphicFrameLocks xmlns:a="http://schemas.openxmlformats.org/drawingml/2006/main" noChangeAspect="1"/>
-            </wp:cNvGraphicFramePr>
-            <a:graphic xmlns:a="http://schemas.openxmlformats.org/drawingml/2006/main">
-              <a:graphicData uri="http://schemas.openxmlformats.org/drawingml/2006/picture">
-                <pic:pic xmlns:pic="http://schemas.openxmlformats.org/drawingml/2006/picture">
-                  <pic:nvPicPr>
-                    <pic:cNvPr id="1" name="Picture 1" descr="A screenshot of a computer&#10;&#10;Description automatically generated with medium confidence"/>
-                    <pic:cNvPicPr/>
-                  </pic:nvPicPr>
-                  <pic:blipFill>
-                    <a:blip r:embed="rId6"/>
-                    <a:stretch>
-                      <a:fillRect/>
-                    </a:stretch>
-                  </pic:blipFill>
-                  <pic:spPr>
-                    <a:xfrm>
-                      <a:off x="0" y="0"/>
-                      <a:ext cx="5943600" cy="1592580"/>
-                    </a:xfrm>
-                    <a:prstGeom prst="rect">
-                      <a:avLst/>
-                    </a:prstGeom>
-                  </pic:spPr>
-                </pic:pic>
-              </a:graphicData>
-            </a:graphic>
-          </wp:inline>
-        </w:drawing>
+        <w:numPr>
+          <w:ilvl w:val="0"/>
+          <w:numId w:val="2"/>
+        </w:numPr>
+      </w:pPr>
+      <w:proofErr w:type="spellStart"/>
+      <w:r>
+        <w:t>Mgh</w:t>
+      </w:r>
+      <w:proofErr w:type="spellEnd"/>
+      <w:r>
+        <w:t xml:space="preserve"> = 1/2mv^2</w:t>
+      </w:r>
+      <w:r>
+        <w:t xml:space="preserve"> reduces to v = (2*g*</w:t>
+      </w:r>
+      <w:proofErr w:type="gramStart"/>
+      <w:r>
+        <w:t>h)^</w:t>
+      </w:r>
+      <w:proofErr w:type="gramEnd"/>
+      <w:r>
+        <w:t>(1/2) where h = L (1-sin(theta)) and L = L_2-D/2</w:t>
       </w:r>
     </w:p>
     <w:p>
       <w:pPr>
         <w:pStyle w:val="ListParagraph"/>
-      </w:pPr>
-      <w:r>
-        <w:drawing>
-          <wp:inline distT="0" distB="0" distL="0" distR="0" wp14:anchorId="13E7F0C2" wp14:editId="440BF74D">
-            <wp:extent cx="3124636" cy="1133633"/>
-            <wp:effectExtent l="0" t="0" r="0" b="9525"/>
-            <wp:docPr id="3" name="Picture 3" descr="Text&#10;&#10;Description automatically generated"/>
-            <wp:cNvGraphicFramePr>
-              <a:graphicFrameLocks xmlns:a="http://schemas.openxmlformats.org/drawingml/2006/main" noChangeAspect="1"/>
-            </wp:cNvGraphicFramePr>
-            <a:graphic xmlns:a="http://schemas.openxmlformats.org/drawingml/2006/main">
-              <a:graphicData uri="http://schemas.openxmlformats.org/drawingml/2006/picture">
-                <pic:pic xmlns:pic="http://schemas.openxmlformats.org/drawingml/2006/picture">
-                  <pic:nvPicPr>
-                    <pic:cNvPr id="3" name="Picture 3" descr="Text&#10;&#10;Description automatically generated"/>
-                    <pic:cNvPicPr/>
-                  </pic:nvPicPr>
-                  <pic:blipFill>
-                    <a:blip r:embed="rId7"/>
-                    <a:stretch>
-                      <a:fillRect/>
-                    </a:stretch>
-                  </pic:blipFill>
-                  <pic:spPr>
-                    <a:xfrm>
-                      <a:off x="0" y="0"/>
-                      <a:ext cx="3124636" cy="1133633"/>
-                    </a:xfrm>
-                    <a:prstGeom prst="rect">
-                      <a:avLst/>
-                    </a:prstGeom>
-                  </pic:spPr>
-                </pic:pic>
-              </a:graphicData>
-            </a:graphic>
-          </wp:inline>
-        </w:drawing>
+        <w:numPr>
+          <w:ilvl w:val="0"/>
+          <w:numId w:val="2"/>
+        </w:numPr>
+      </w:pPr>
+      <w:r>
+        <w:t>Also, w*L = v. Therefore, w(theta) = (2 * g * (L_2-D/</w:t>
+      </w:r>
+      <w:proofErr w:type="gramStart"/>
+      <w:r>
+        <w:t>2)*</w:t>
+      </w:r>
+      <w:proofErr w:type="gramEnd"/>
+      <w:r>
+        <w:t>(1-sin(theta))^(1/2)/(L_2-D/2)</w:t>
       </w:r>
     </w:p>
     <w:p>
       <w:pPr>
-        <w:pStyle w:val="ListParagraph"/>
-      </w:pPr>
-      <w:r>
-        <w:drawing>
-          <wp:inline distT="0" distB="0" distL="0" distR="0" wp14:anchorId="70C3AF84" wp14:editId="1E314E0C">
-            <wp:extent cx="4782217" cy="2657846"/>
-            <wp:effectExtent l="0" t="0" r="0" b="9525"/>
-            <wp:docPr id="4" name="Picture 4" descr="A screenshot of a computer&#10;&#10;Description automatically generated with medium confidence"/>
-            <wp:cNvGraphicFramePr>
-              <a:graphicFrameLocks xmlns:a="http://schemas.openxmlformats.org/drawingml/2006/main" noChangeAspect="1"/>
-            </wp:cNvGraphicFramePr>
-            <a:graphic xmlns:a="http://schemas.openxmlformats.org/drawingml/2006/main">
-              <a:graphicData uri="http://schemas.openxmlformats.org/drawingml/2006/picture">
-                <pic:pic xmlns:pic="http://schemas.openxmlformats.org/drawingml/2006/picture">
-                  <pic:nvPicPr>
-                    <pic:cNvPr id="4" name="Picture 4" descr="A screenshot of a computer&#10;&#10;Description automatically generated with medium confidence"/>
-                    <pic:cNvPicPr/>
-                  </pic:nvPicPr>
-                  <pic:blipFill>
-                    <a:blip r:embed="rId8"/>
-                    <a:stretch>
-                      <a:fillRect/>
-                    </a:stretch>
-                  </pic:blipFill>
-                  <pic:spPr>
-                    <a:xfrm>
-                      <a:off x="0" y="0"/>
-                      <a:ext cx="4782217" cy="2657846"/>
-                    </a:xfrm>
-                    <a:prstGeom prst="rect">
-                      <a:avLst/>
-                    </a:prstGeom>
-                  </pic:spPr>
-                </pic:pic>
-              </a:graphicData>
-            </a:graphic>
-          </wp:inline>
-        </w:drawing>
+        <w:ind w:left="720"/>
+      </w:pPr>
+      <w:r>
+        <w:t>This gives angular velocity as a function of position. This could be compared directly against the data measured from the sensor. You would need to overlay the data such that the starting &amp; ending velocity end up at 0, as the above formula is a function of theta and not time.</w:t>
+      </w:r>
+    </w:p>
+    <w:p>
+      <w:r>
+        <w:t xml:space="preserve">4. </w:t>
+      </w:r>
+      <w:r>
+        <w:t>The SPI via SDA/SDI pins and ground/3.3V connections will need to be made to work the sensor.</w:t>
       </w:r>
     </w:p>
     <w:sectPr>
@@ -216,9 +340,9 @@
 <file path=word/numbering.xml><?xml version="1.0" encoding="utf-8"?>
 <w:numbering xmlns:wpc="http://schemas.microsoft.com/office/word/2010/wordprocessingCanvas" xmlns:cx="http://schemas.microsoft.com/office/drawing/2014/chartex" xmlns:cx1="http://schemas.microsoft.com/office/drawing/2015/9/8/chartex" xmlns:cx2="http://schemas.microsoft.com/office/drawing/2015/10/21/chartex" xmlns:cx3="http://schemas.microsoft.com/office/drawing/2016/5/9/chartex" xmlns:cx4="http://schemas.microsoft.com/office/drawing/2016/5/10/chartex" xmlns:cx5="http://schemas.microsoft.com/office/drawing/2016/5/11/chartex" xmlns:cx6="http://schemas.microsoft.com/office/drawing/2016/5/12/chartex" xmlns:cx7="http://schemas.microsoft.com/office/drawing/2016/5/13/chartex" xmlns:cx8="http://schemas.microsoft.com/office/drawing/2016/5/14/chartex" xmlns:mc="http://schemas.openxmlformats.org/markup-compatibility/2006" xmlns:aink="http://schemas.microsoft.com/office/drawing/2016/ink" xmlns:am3d="http://schemas.microsoft.com/office/drawing/2017/model3d" xmlns:o="urn:schemas-microsoft-com:office:office" xmlns:r="http://schemas.openxmlformats.org/officeDocument/2006/relationships" xmlns:m="http://schemas.openxmlformats.org/officeDocument/2006/math" xmlns:v="urn:schemas-microsoft-com:vml" xmlns:wp14="http://schemas.microsoft.com/office/word/2010/wordprocessingDrawing" xmlns:wp="http://schemas.openxmlformats.org/drawingml/2006/wordprocessingDrawing" xmlns:w10="urn:schemas-microsoft-com:office:word" xmlns:w="http://schemas.openxmlformats.org/wordprocessingml/2006/main" xmlns:w14="http://schemas.microsoft.com/office/word/2010/wordml" xmlns:w15="http://schemas.microsoft.com/office/word/2012/wordml" xmlns:w16cex="http://schemas.microsoft.com/office/word/2018/wordml/cex" xmlns:w16cid="http://schemas.microsoft.com/office/word/2016/wordml/cid" xmlns:w16="http://schemas.microsoft.com/office/word/2018/wordml" xmlns:w16sdtdh="http://schemas.microsoft.com/office/word/2020/wordml/sdtdatahash" xmlns:w16se="http://schemas.microsoft.com/office/word/2015/wordml/symex" xmlns:wpg="http://schemas.microsoft.com/office/word/2010/wordprocessingGroup" xmlns:wpi="http://schemas.microsoft.com/office/word/2010/wordprocessingInk" xmlns:wne="http://schemas.microsoft.com/office/word/2006/wordml" xmlns:wps="http://schemas.microsoft.com/office/word/2010/wordprocessingShape" mc:Ignorable="w14 w15 w16se w16cid w16 w16cex w16sdtdh wp14">
   <w:abstractNum w:abstractNumId="0" w15:restartNumberingAfterBreak="0">
-    <w:nsid w:val="19725C2E"/>
+    <w:nsid w:val="78B74615"/>
     <w:multiLevelType w:val="hybridMultilevel"/>
-    <w:tmpl w:val="2358598C"/>
+    <w:tmpl w:val="6CA806D0"/>
     <w:lvl w:ilvl="0" w:tplc="0409000F">
       <w:start w:val="1"/>
       <w:numFmt w:val="decimal"/>
@@ -304,8 +428,100 @@
       </w:pPr>
     </w:lvl>
   </w:abstractNum>
+  <w:abstractNum w:abstractNumId="1" w15:restartNumberingAfterBreak="0">
+    <w:nsid w:val="7C6E5459"/>
+    <w:multiLevelType w:val="hybridMultilevel"/>
+    <w:tmpl w:val="2F203C9E"/>
+    <w:lvl w:ilvl="0" w:tplc="92F421D4">
+      <w:start w:val="1"/>
+      <w:numFmt w:val="decimal"/>
+      <w:lvlText w:val="%1."/>
+      <w:lvlJc w:val="left"/>
+      <w:pPr>
+        <w:ind w:left="1080" w:hanging="360"/>
+      </w:pPr>
+      <w:rPr>
+        <w:rFonts w:hint="default"/>
+      </w:rPr>
+    </w:lvl>
+    <w:lvl w:ilvl="1" w:tplc="04090019" w:tentative="1">
+      <w:start w:val="1"/>
+      <w:numFmt w:val="lowerLetter"/>
+      <w:lvlText w:val="%2."/>
+      <w:lvlJc w:val="left"/>
+      <w:pPr>
+        <w:ind w:left="1800" w:hanging="360"/>
+      </w:pPr>
+    </w:lvl>
+    <w:lvl w:ilvl="2" w:tplc="0409001B" w:tentative="1">
+      <w:start w:val="1"/>
+      <w:numFmt w:val="lowerRoman"/>
+      <w:lvlText w:val="%3."/>
+      <w:lvlJc w:val="right"/>
+      <w:pPr>
+        <w:ind w:left="2520" w:hanging="180"/>
+      </w:pPr>
+    </w:lvl>
+    <w:lvl w:ilvl="3" w:tplc="0409000F" w:tentative="1">
+      <w:start w:val="1"/>
+      <w:numFmt w:val="decimal"/>
+      <w:lvlText w:val="%4."/>
+      <w:lvlJc w:val="left"/>
+      <w:pPr>
+        <w:ind w:left="3240" w:hanging="360"/>
+      </w:pPr>
+    </w:lvl>
+    <w:lvl w:ilvl="4" w:tplc="04090019" w:tentative="1">
+      <w:start w:val="1"/>
+      <w:numFmt w:val="lowerLetter"/>
+      <w:lvlText w:val="%5."/>
+      <w:lvlJc w:val="left"/>
+      <w:pPr>
+        <w:ind w:left="3960" w:hanging="360"/>
+      </w:pPr>
+    </w:lvl>
+    <w:lvl w:ilvl="5" w:tplc="0409001B" w:tentative="1">
+      <w:start w:val="1"/>
+      <w:numFmt w:val="lowerRoman"/>
+      <w:lvlText w:val="%6."/>
+      <w:lvlJc w:val="right"/>
+      <w:pPr>
+        <w:ind w:left="4680" w:hanging="180"/>
+      </w:pPr>
+    </w:lvl>
+    <w:lvl w:ilvl="6" w:tplc="0409000F" w:tentative="1">
+      <w:start w:val="1"/>
+      <w:numFmt w:val="decimal"/>
+      <w:lvlText w:val="%7."/>
+      <w:lvlJc w:val="left"/>
+      <w:pPr>
+        <w:ind w:left="5400" w:hanging="360"/>
+      </w:pPr>
+    </w:lvl>
+    <w:lvl w:ilvl="7" w:tplc="04090019" w:tentative="1">
+      <w:start w:val="1"/>
+      <w:numFmt w:val="lowerLetter"/>
+      <w:lvlText w:val="%8."/>
+      <w:lvlJc w:val="left"/>
+      <w:pPr>
+        <w:ind w:left="6120" w:hanging="360"/>
+      </w:pPr>
+    </w:lvl>
+    <w:lvl w:ilvl="8" w:tplc="0409001B" w:tentative="1">
+      <w:start w:val="1"/>
+      <w:numFmt w:val="lowerRoman"/>
+      <w:lvlText w:val="%9."/>
+      <w:lvlJc w:val="right"/>
+      <w:pPr>
+        <w:ind w:left="6840" w:hanging="180"/>
+      </w:pPr>
+    </w:lvl>
+  </w:abstractNum>
   <w:num w:numId="1">
     <w:abstractNumId w:val="0"/>
+  </w:num>
+  <w:num w:numId="2">
+    <w:abstractNumId w:val="1"/>
   </w:num>
 </w:numbering>
 </file>
@@ -738,11 +954,30 @@
     <w:basedOn w:val="Normal"/>
     <w:uiPriority w:val="34"/>
     <w:qFormat/>
-    <w:rsid w:val="006B4F6E"/>
+    <w:rsid w:val="00226D61"/>
     <w:pPr>
       <w:ind w:left="720"/>
       <w:contextualSpacing/>
     </w:pPr>
+  </w:style>
+  <w:style w:type="table" w:styleId="TableGrid">
+    <w:name w:val="Table Grid"/>
+    <w:basedOn w:val="TableNormal"/>
+    <w:uiPriority w:val="39"/>
+    <w:rsid w:val="00226D61"/>
+    <w:pPr>
+      <w:spacing w:after="0" w:line="240" w:lineRule="auto"/>
+    </w:pPr>
+    <w:tblPr>
+      <w:tblBorders>
+        <w:top w:val="single" w:sz="4" w:space="0" w:color="auto"/>
+        <w:left w:val="single" w:sz="4" w:space="0" w:color="auto"/>
+        <w:bottom w:val="single" w:sz="4" w:space="0" w:color="auto"/>
+        <w:right w:val="single" w:sz="4" w:space="0" w:color="auto"/>
+        <w:insideH w:val="single" w:sz="4" w:space="0" w:color="auto"/>
+        <w:insideV w:val="single" w:sz="4" w:space="0" w:color="auto"/>
+      </w:tblBorders>
+    </w:tblPr>
   </w:style>
 </w:styles>
 </file>
